--- a/Documents/UserStories.docx
+++ b/Documents/UserStories.docx
@@ -443,7 +443,21 @@
           <w:b/>
           <w:bCs/>
         </w:rPr>
-        <w:t xml:space="preserve">GD5: Eu, como gerente de recursos humanos, necessito uma visualização de </w:t>
+        <w:t>G</w:t>
+      </w:r>
+      <w:r>
+        <w:rPr>
+          <w:b/>
+          <w:bCs/>
+        </w:rPr>
+        <w:t>F</w:t>
+      </w:r>
+      <w:r>
+        <w:rPr>
+          <w:b/>
+          <w:bCs/>
+        </w:rPr>
+        <w:t xml:space="preserve">5: Eu, como gerente de recursos humanos, necessito uma visualização de </w:t>
       </w:r>
       <w:r>
         <w:rPr>
@@ -502,7 +516,21 @@
           <w:b/>
           <w:bCs/>
         </w:rPr>
-        <w:t>GD6: Eu, como gerente de recursos humanos, necessito uma visualização com os funcionários cadastrados em cada função.</w:t>
+        <w:t>G</w:t>
+      </w:r>
+      <w:r>
+        <w:rPr>
+          <w:b/>
+          <w:bCs/>
+        </w:rPr>
+        <w:t>F</w:t>
+      </w:r>
+      <w:r>
+        <w:rPr>
+          <w:b/>
+          <w:bCs/>
+        </w:rPr>
+        <w:t>6: Eu, como gerente de recursos humanos, necessito uma visualização com os funcionários cadastrados em cada função.</w:t>
       </w:r>
     </w:p>
     <w:p>
@@ -694,21 +722,7 @@
           <w:b/>
           <w:bCs/>
         </w:rPr>
-        <w:t xml:space="preserve">CC2: Eu, como gerente de recursos humanos, </w:t>
-      </w:r>
-      <w:r>
-        <w:rPr>
-          <w:b/>
-          <w:bCs/>
-        </w:rPr>
-        <w:t>solicito que, ao cadastrar um funcionário, ele seja comunicado sobre sua admissão</w:t>
-      </w:r>
-      <w:r>
-        <w:rPr>
-          <w:b/>
-          <w:bCs/>
-        </w:rPr>
-        <w:t>.</w:t>
+        <w:t>CC2: Eu, como gerente de recursos humanos, solicito que, ao cadastrar um funcionário, ele seja comunicado sobre sua admissão.</w:t>
       </w:r>
     </w:p>
     <w:p>
